--- a/SDLC.docx
+++ b/SDLC.docx
@@ -10,6 +10,7 @@
           <w:sz w:val="32"/>
         </w:rPr>
       </w:pPr>
+      <w:bookmarkStart w:id="0" w:name="_GoBack"/>
       <w:r>
         <w:rPr>
           <w:b/>
@@ -89,35 +90,27 @@
         </w:rPr>
         <w:t>The two main categories of software are </w:t>
       </w:r>
-      <w:hyperlink r:id="rId8" w:history="1">
-        <w:r>
-          <w:rPr>
-            <w:rStyle w:val="Hyperlink"/>
-            <w:rFonts w:cs="Arial"/>
-            <w:color w:val="auto"/>
-            <w:shd w:val="clear" w:color="auto" w:fill="FFFFFF"/>
-          </w:rPr>
-          <w:t>application</w:t>
-        </w:r>
-      </w:hyperlink>
       <w:r>
         <w:rPr>
           <w:rFonts w:cs="Arial"/>
           <w:shd w:val="clear" w:color="auto" w:fill="FFFFFF"/>
         </w:rPr>
+        <w:t>application</w:t>
+      </w:r>
+      <w:r>
+        <w:rPr>
+          <w:rFonts w:cs="Arial"/>
+          <w:shd w:val="clear" w:color="auto" w:fill="FFFFFF"/>
+        </w:rPr>
         <w:t> software and </w:t>
       </w:r>
-      <w:hyperlink r:id="rId9" w:history="1">
-        <w:r>
-          <w:rPr>
-            <w:rStyle w:val="Hyperlink"/>
-            <w:rFonts w:cs="Arial"/>
-            <w:color w:val="auto"/>
-            <w:shd w:val="clear" w:color="auto" w:fill="FFFFFF"/>
-          </w:rPr>
-          <w:t>system software</w:t>
-        </w:r>
-      </w:hyperlink>
+      <w:r>
+        <w:rPr>
+          <w:rFonts w:cs="Arial"/>
+          <w:shd w:val="clear" w:color="auto" w:fill="FFFFFF"/>
+        </w:rPr>
+        <w:t>system software</w:t>
+      </w:r>
       <w:r>
         <w:rPr>
           <w:rFonts w:cs="Arial"/>
@@ -354,7 +347,7 @@
                     <pic:cNvPicPr/>
                   </pic:nvPicPr>
                   <pic:blipFill>
-                    <a:blip r:embed="rId10">
+                    <a:blip r:embed="rId8">
                       <a:extLst>
                         <a:ext uri="{28A0092B-C50C-407E-A947-70E740481C1C}">
                           <a14:useLocalDpi xmlns:a14="http://schemas.microsoft.com/office/drawing/2010/main" val="0"/>
@@ -516,8 +509,6 @@
         </w:rPr>
         <w:t>:-</w:t>
       </w:r>
-      <w:bookmarkStart w:id="0" w:name="_GoBack"/>
-      <w:bookmarkEnd w:id="0"/>
     </w:p>
     <w:p>
       <w:pPr>
@@ -776,7 +767,7 @@
                     <pic:cNvPicPr/>
                   </pic:nvPicPr>
                   <pic:blipFill>
-                    <a:blip r:embed="rId11"/>
+                    <a:blip r:embed="rId9"/>
                     <a:stretch>
                       <a:fillRect/>
                     </a:stretch>
@@ -1729,7 +1720,7 @@
                     </pic:cNvPicPr>
                   </pic:nvPicPr>
                   <pic:blipFill>
-                    <a:blip r:embed="rId12">
+                    <a:blip r:embed="rId10">
                       <a:extLst>
                         <a:ext uri="{28A0092B-C50C-407E-A947-70E740481C1C}">
                           <a14:useLocalDpi xmlns:a14="http://schemas.microsoft.com/office/drawing/2010/main" val="0"/>
@@ -1886,7 +1877,7 @@
                     <pic:cNvPicPr/>
                   </pic:nvPicPr>
                   <pic:blipFill>
-                    <a:blip r:embed="rId13"/>
+                    <a:blip r:embed="rId11"/>
                     <a:stretch>
                       <a:fillRect/>
                     </a:stretch>
@@ -2025,7 +2016,7 @@
                     <pic:cNvPicPr/>
                   </pic:nvPicPr>
                   <pic:blipFill>
-                    <a:blip r:embed="rId14"/>
+                    <a:blip r:embed="rId12"/>
                     <a:stretch>
                       <a:fillRect/>
                     </a:stretch>
@@ -2153,6 +2144,7 @@
         <w:jc w:val="center"/>
       </w:pPr>
     </w:p>
+    <w:bookmarkEnd w:id="0"/>
     <w:p>
       <w:pPr>
         <w:jc w:val="center"/>
